--- a/labs/lab08/report/report.docx
+++ b/labs/lab08/report/report.docx
@@ -521,7 +521,7 @@
       </w:r>
     </w:p>
     <w:bookmarkEnd w:id="23"/>
-    <w:bookmarkStart w:id="88" w:name="выполнение-лабораторной-работы"/>
+    <w:bookmarkStart w:id="87" w:name="выполнение-лабораторной-работы"/>
     <w:p>
       <w:pPr>
         <w:pStyle w:val="Heading1"/>
@@ -1639,14 +1639,14 @@
     </w:p>
     <w:p>
       <w:pPr>
-        <w:pStyle w:val="FirstParagraph"/>
+        <w:pStyle w:val="CaptionedFigure"/>
       </w:pPr>
       <w:r>
         <w:drawing>
           <wp:inline>
             <wp:extent cx="1917700" cy="2247900"/>
             <wp:effectExtent b="0" l="0" r="0" t="0"/>
-            <wp:docPr descr="Использую команду INSERT" title="" id="76" name="Picture"/>
+            <wp:docPr descr="Использую команду INSERT" title="fig:" id="76" name="Picture"/>
             <a:graphic>
               <a:graphicData uri="http://schemas.openxmlformats.org/drawingml/2006/picture">
                 <pic:pic>
@@ -1683,8 +1683,13 @@
           </wp:inline>
         </w:drawing>
       </w:r>
-      <w:r>
-        <w:t xml:space="preserve">(image/13.png){#fig:014 width=90%}</w:t>
+    </w:p>
+    <w:p>
+      <w:pPr>
+        <w:pStyle w:val="ImageCaption"/>
+      </w:pPr>
+      <w:r>
+        <w:t xml:space="preserve">Использую команду INSERT</w:t>
       </w:r>
     </w:p>
     <w:bookmarkEnd w:id="78"/>
@@ -1771,7 +1776,7 @@
       </w:r>
     </w:p>
     <w:bookmarkEnd w:id="82"/>
-    <w:bookmarkStart w:id="87" w:name="section-14"/>
+    <w:bookmarkStart w:id="86" w:name="section-14"/>
     <w:p>
       <w:pPr>
         <w:pStyle w:val="Heading2"/>
@@ -1800,15 +1805,14 @@
     </w:p>
     <w:p>
       <w:pPr>
-        <w:pStyle w:val="FirstParagraph"/>
-      </w:pPr>
-      <w:bookmarkStart w:id="86" w:name="fig:016"/>
+        <w:pStyle w:val="CaptionedFigure"/>
+      </w:pPr>
       <w:r>
         <w:drawing>
           <wp:inline>
             <wp:extent cx="4800600" cy="3561735"/>
             <wp:effectExtent b="0" l="0" r="0" t="0"/>
-            <wp:docPr descr="Использую команду ESC+SHIFT+:+W+Q" title="" id="84" name="Picture"/>
+            <wp:docPr descr="Использую команду ESC+SHIFT+:+W+Q" title="fig:" id="84" name="Picture"/>
             <a:graphic>
               <a:graphicData uri="http://schemas.openxmlformats.org/drawingml/2006/picture">
                 <pic:pic>
@@ -1845,14 +1849,18 @@
           </wp:inline>
         </w:drawing>
       </w:r>
-      <w:bookmarkEnd w:id="86"/>
-      <w:r>
-        <w:t xml:space="preserve">(image/18.png){#fig:018 width=90%}</w:t>
-      </w:r>
-    </w:p>
+    </w:p>
+    <w:p>
+      <w:pPr>
+        <w:pStyle w:val="ImageCaption"/>
+      </w:pPr>
+      <w:r>
+        <w:t xml:space="preserve">Использую команду ESC+SHIFT+:+W+Q</w:t>
+      </w:r>
+    </w:p>
+    <w:bookmarkEnd w:id="86"/>
     <w:bookmarkEnd w:id="87"/>
-    <w:bookmarkEnd w:id="88"/>
-    <w:bookmarkStart w:id="89" w:name="выводы"/>
+    <w:bookmarkStart w:id="88" w:name="выводы"/>
     <w:p>
       <w:pPr>
         <w:pStyle w:val="Heading1"/>
@@ -2482,8 +2490,8 @@
         <w:t xml:space="preserve">[Режим визуализации] -&gt; [Командный режим]</w:t>
       </w:r>
     </w:p>
-    <w:bookmarkEnd w:id="89"/>
-    <w:bookmarkStart w:id="100" w:name="список-литературы"/>
+    <w:bookmarkEnd w:id="88"/>
+    <w:bookmarkStart w:id="99" w:name="список-литературы"/>
     <w:p>
       <w:pPr>
         <w:pStyle w:val="Heading1"/>
@@ -2492,8 +2500,8 @@
         <w:t xml:space="preserve">Список литературы</w:t>
       </w:r>
     </w:p>
-    <w:bookmarkStart w:id="99" w:name="refs"/>
-    <w:bookmarkStart w:id="91" w:name="ref-gnu-doc:bash"/>
+    <w:bookmarkStart w:id="98" w:name="refs"/>
+    <w:bookmarkStart w:id="90" w:name="ref-gnu-doc:bash"/>
     <w:p>
       <w:pPr>
         <w:pStyle w:val="Bibliography"/>
@@ -2519,7 +2527,7 @@
       <w:r>
         <w:t xml:space="preserve"> </w:t>
       </w:r>
-      <w:hyperlink r:id="rId90">
+      <w:hyperlink r:id="rId89">
         <w:r>
           <w:rPr>
             <w:rStyle w:val="Hyperlink"/>
@@ -2531,8 +2539,8 @@
         <w:t xml:space="preserve">.</w:t>
       </w:r>
     </w:p>
-    <w:bookmarkEnd w:id="91"/>
-    <w:bookmarkStart w:id="93" w:name="ref-newham:2005:bash"/>
+    <w:bookmarkEnd w:id="90"/>
+    <w:bookmarkStart w:id="92" w:name="ref-newham:2005:bash"/>
     <w:p>
       <w:pPr>
         <w:pStyle w:val="Bibliography"/>
@@ -2552,7 +2560,7 @@
       <w:r>
         <w:t xml:space="preserve"> </w:t>
       </w:r>
-      <w:hyperlink r:id="rId92">
+      <w:hyperlink r:id="rId91">
         <w:r>
           <w:rPr>
             <w:rStyle w:val="Hyperlink"/>
@@ -2564,14 +2572,42 @@
         <w:t xml:space="preserve">. O’Reilly Media, 2005. 354 с.</w:t>
       </w:r>
     </w:p>
+    <w:bookmarkEnd w:id="92"/>
+    <w:bookmarkStart w:id="93" w:name="ref-zarrelli:2017:bash"/>
+    <w:p>
+      <w:pPr>
+        <w:pStyle w:val="Bibliography"/>
+      </w:pPr>
+      <w:r>
+        <w:t xml:space="preserve">3.</w:t>
+      </w:r>
+      <w:r>
+        <w:t xml:space="preserve"> </w:t>
+      </w:r>
+      <w:r>
+        <w:t xml:space="preserve">	</w:t>
+      </w:r>
+      <w:r>
+        <w:t xml:space="preserve">Zarrelli G.</w:t>
+      </w:r>
+      <w:r>
+        <w:t xml:space="preserve"> </w:t>
+      </w:r>
+      <w:r>
+        <w:t xml:space="preserve">Mastering Bash</w:t>
+      </w:r>
+      <w:r>
+        <w:t xml:space="preserve">. Packt Publishing, 2017. 502 с.</w:t>
+      </w:r>
+    </w:p>
     <w:bookmarkEnd w:id="93"/>
-    <w:bookmarkStart w:id="94" w:name="ref-zarrelli:2017:bash"/>
+    <w:bookmarkStart w:id="95" w:name="ref-robbins:2013:bash"/>
     <w:p>
       <w:pPr>
         <w:pStyle w:val="Bibliography"/>
       </w:pPr>
       <w:r>
-        <w:t xml:space="preserve">3.</w:t>
+        <w:t xml:space="preserve">4.</w:t>
       </w:r>
       <w:r>
         <w:t xml:space="preserve"> </w:t>
@@ -2580,40 +2616,12 @@
         <w:t xml:space="preserve">	</w:t>
       </w:r>
       <w:r>
-        <w:t xml:space="preserve">Zarrelli G.</w:t>
+        <w:t xml:space="preserve">Robbins A.</w:t>
       </w:r>
       <w:r>
         <w:t xml:space="preserve"> </w:t>
       </w:r>
-      <w:r>
-        <w:t xml:space="preserve">Mastering Bash</w:t>
-      </w:r>
-      <w:r>
-        <w:t xml:space="preserve">. Packt Publishing, 2017. 502 с.</w:t>
-      </w:r>
-    </w:p>
-    <w:bookmarkEnd w:id="94"/>
-    <w:bookmarkStart w:id="96" w:name="ref-robbins:2013:bash"/>
-    <w:p>
-      <w:pPr>
-        <w:pStyle w:val="Bibliography"/>
-      </w:pPr>
-      <w:r>
-        <w:t xml:space="preserve">4.</w:t>
-      </w:r>
-      <w:r>
-        <w:t xml:space="preserve"> </w:t>
-      </w:r>
-      <w:r>
-        <w:t xml:space="preserve">	</w:t>
-      </w:r>
-      <w:r>
-        <w:t xml:space="preserve">Robbins A.</w:t>
-      </w:r>
-      <w:r>
-        <w:t xml:space="preserve"> </w:t>
-      </w:r>
-      <w:hyperlink r:id="rId95">
+      <w:hyperlink r:id="rId94">
         <w:r>
           <w:rPr>
             <w:rStyle w:val="Hyperlink"/>
@@ -2625,14 +2633,42 @@
         <w:t xml:space="preserve">. O’Reilly Media, 2016. 156 с.</w:t>
       </w:r>
     </w:p>
+    <w:bookmarkEnd w:id="95"/>
+    <w:bookmarkStart w:id="96" w:name="ref-tannenbaum:arch-pc:ru"/>
+    <w:p>
+      <w:pPr>
+        <w:pStyle w:val="Bibliography"/>
+      </w:pPr>
+      <w:r>
+        <w:t xml:space="preserve">5.</w:t>
+      </w:r>
+      <w:r>
+        <w:t xml:space="preserve"> </w:t>
+      </w:r>
+      <w:r>
+        <w:t xml:space="preserve">	</w:t>
+      </w:r>
+      <w:r>
+        <w:t xml:space="preserve">Таненбаум Э.</w:t>
+      </w:r>
+      <w:r>
+        <w:t xml:space="preserve"> </w:t>
+      </w:r>
+      <w:r>
+        <w:t xml:space="preserve">Архитектура компьютера</w:t>
+      </w:r>
+      <w:r>
+        <w:t xml:space="preserve">. 6-е изд. СПб.: Питер, 2013. 874 с.</w:t>
+      </w:r>
+    </w:p>
     <w:bookmarkEnd w:id="96"/>
-    <w:bookmarkStart w:id="97" w:name="ref-tannenbaum:arch-pc:ru"/>
+    <w:bookmarkStart w:id="97" w:name="ref-tannenbaum:modern-os:ru"/>
     <w:p>
       <w:pPr>
         <w:pStyle w:val="Bibliography"/>
       </w:pPr>
       <w:r>
-        <w:t xml:space="preserve">5.</w:t>
+        <w:t xml:space="preserve">6.</w:t>
       </w:r>
       <w:r>
         <w:t xml:space="preserve"> </w:t>
@@ -2641,49 +2677,21 @@
         <w:t xml:space="preserve">	</w:t>
       </w:r>
       <w:r>
-        <w:t xml:space="preserve">Таненбаум Э.</w:t>
+        <w:t xml:space="preserve">Таненбаум Э., Бос Х.</w:t>
       </w:r>
       <w:r>
         <w:t xml:space="preserve"> </w:t>
       </w:r>
       <w:r>
-        <w:t xml:space="preserve">Архитектура компьютера</w:t>
-      </w:r>
-      <w:r>
-        <w:t xml:space="preserve">. 6-е изд. СПб.: Питер, 2013. 874 с.</w:t>
+        <w:t xml:space="preserve">Современные операционные системы</w:t>
+      </w:r>
+      <w:r>
+        <w:t xml:space="preserve">. 4-е изд. СПб.: Питер, 2015. 1120 с.</w:t>
       </w:r>
     </w:p>
     <w:bookmarkEnd w:id="97"/>
-    <w:bookmarkStart w:id="98" w:name="ref-tannenbaum:modern-os:ru"/>
-    <w:p>
-      <w:pPr>
-        <w:pStyle w:val="Bibliography"/>
-      </w:pPr>
-      <w:r>
-        <w:t xml:space="preserve">6.</w:t>
-      </w:r>
-      <w:r>
-        <w:t xml:space="preserve"> </w:t>
-      </w:r>
-      <w:r>
-        <w:t xml:space="preserve">	</w:t>
-      </w:r>
-      <w:r>
-        <w:t xml:space="preserve">Таненбаум Э., Бос Х.</w:t>
-      </w:r>
-      <w:r>
-        <w:t xml:space="preserve"> </w:t>
-      </w:r>
-      <w:r>
-        <w:t xml:space="preserve">Современные операционные системы</w:t>
-      </w:r>
-      <w:r>
-        <w:t xml:space="preserve">. 4-е изд. СПб.: Питер, 2015. 1120 с.</w:t>
-      </w:r>
-    </w:p>
     <w:bookmarkEnd w:id="98"/>
     <w:bookmarkEnd w:id="99"/>
-    <w:bookmarkEnd w:id="100"/>
     <w:sectPr/>
   </w:body>
 </w:document>
